--- a/法令ファイル/エネルギーの使用の合理化等に関する法律第百六十二条第十一項の規定による立入検査証の様式を定める省令/エネルギーの使用の合理化等に関する法律第百六十二条第十一項の規定による立入検査証の様式を定める省令（昭和五十四年農林水産省令第五十四号）.docx
+++ b/法令ファイル/エネルギーの使用の合理化等に関する法律第百六十二条第十一項の規定による立入検査証の様式を定める省令/エネルギーの使用の合理化等に関する法律第百六十二条第十一項の規定による立入検査証の様式を定める省令（昭和五十四年農林水産省令第五十四号）.docx
@@ -45,7 +45,7 @@
         <w:pStyle w:val="Heading1"/>
       </w:pPr>
       <w:r>
-        <w:t>附　則（昭和五九年三月九日農林水産省令第三号）</w:t>
+        <w:t>附則（昭和五九年三月九日農林水産省令第三号）</w:t>
       </w:r>
     </w:p>
     <w:p>
@@ -63,7 +63,7 @@
         <w:pStyle w:val="Heading1"/>
       </w:pPr>
       <w:r>
-        <w:t>附　則（平成五年八月三日農林水産省令第四七号）</w:t>
+        <w:t>附則（平成五年八月三日農林水産省令第四七号）</w:t>
       </w:r>
     </w:p>
     <w:p>
@@ -81,7 +81,7 @@
         <w:pStyle w:val="Heading1"/>
       </w:pPr>
       <w:r>
-        <w:t>附　則（平成一二年九月一日農林水産省令第八二号）</w:t>
+        <w:t>附則（平成一二年九月一日農林水産省令第八二号）</w:t>
       </w:r>
     </w:p>
     <w:p>
@@ -107,7 +107,7 @@
         <w:pStyle w:val="Heading1"/>
       </w:pPr>
       <w:r>
-        <w:t>附　則（平成一三年一二月二八日農林水産省令第一五四号）</w:t>
+        <w:t>附則（平成一三年一二月二八日農林水産省令第一五四号）</w:t>
       </w:r>
     </w:p>
     <w:p>
@@ -125,7 +125,7 @@
         <w:pStyle w:val="Heading1"/>
       </w:pPr>
       <w:r>
-        <w:t>附　則（平成一八年三月三一日農林水産省令第二四号）</w:t>
+        <w:t>附則（平成一八年三月三一日農林水産省令第二四号）</w:t>
       </w:r>
     </w:p>
     <w:p>
@@ -143,7 +143,7 @@
         <w:pStyle w:val="Heading1"/>
       </w:pPr>
       <w:r>
-        <w:t>附　則（平成二一年三月三一日農林水産省令第一九号）</w:t>
+        <w:t>附則（平成二一年三月三一日農林水産省令第一九号）</w:t>
       </w:r>
     </w:p>
     <w:p>
@@ -161,7 +161,7 @@
         <w:pStyle w:val="Heading1"/>
       </w:pPr>
       <w:r>
-        <w:t>附　則（平成二二年二月三日農林水産省令第八号）</w:t>
+        <w:t>附則（平成二二年二月三日農林水産省令第八号）</w:t>
       </w:r>
     </w:p>
     <w:p>
@@ -179,7 +179,7 @@
         <w:pStyle w:val="Heading1"/>
       </w:pPr>
       <w:r>
-        <w:t>附　則（平成二七年九月一五日農林水産省令第七〇号）</w:t>
+        <w:t>附則（平成二七年九月一五日農林水産省令第七〇号）</w:t>
       </w:r>
     </w:p>
     <w:p>
@@ -235,7 +235,7 @@
         <w:pStyle w:val="Heading1"/>
       </w:pPr>
       <w:r>
-        <w:t>附　則（平成二八年一二月九日農林水産省令第七六号）</w:t>
+        <w:t>附則（平成二八年一二月九日農林水産省令第七六号）</w:t>
       </w:r>
     </w:p>
     <w:p>
@@ -253,7 +253,7 @@
         <w:pStyle w:val="Heading1"/>
       </w:pPr>
       <w:r>
-        <w:t>附　則（平成三〇年一一月三〇日農林水産省令第七七号）</w:t>
+        <w:t>附則（平成三〇年一一月三〇日農林水産省令第七七号）</w:t>
       </w:r>
     </w:p>
     <w:p>
@@ -271,7 +271,7 @@
         <w:pStyle w:val="Heading1"/>
       </w:pPr>
       <w:r>
-        <w:t>附　則（令和元年六月二七日農林水産省令第一〇号）</w:t>
+        <w:t>附則（令和元年六月二七日農林水産省令第一〇号）</w:t>
       </w:r>
     </w:p>
     <w:p>
@@ -327,7 +327,7 @@
         <w:pStyle w:val="Heading1"/>
       </w:pPr>
       <w:r>
-        <w:t>附　則（令和二年一二月二一日農林水産省令第八三号）</w:t>
+        <w:t>附則（令和二年一二月二一日農林水産省令第八三号）</w:t>
       </w:r>
     </w:p>
     <w:p>
@@ -393,7 +393,7 @@
     </w:pPr>
     <w:r>
       <w:tab/>
-      <w:t>WeGov v0.1 - FTS141</w:t>
+      <w:t>WeGov v0.2 - FTS141</w:t>
     </w:r>
   </w:p>
 </w:ftr>
